--- a/Glosario de Términos.docx
+++ b/Glosario de Términos.docx
@@ -139,10 +139,7 @@
       </w:r>
       <w:proofErr w:type="spellEnd"/>
       <w:r>
-        <w:t>: cal, ladrillos, arena</w:t>
-      </w:r>
-      <w:r>
-        <w:t xml:space="preserve">, hidrófugo </w:t>
+        <w:t xml:space="preserve">: cal, ladrillos, arena, hidrófugo </w:t>
       </w:r>
       <w:proofErr w:type="spellStart"/>
       <w:r>
@@ -176,10 +173,7 @@
         <w:t>Depósito</w:t>
       </w:r>
       <w:r>
-        <w:t>: Espacio físico que</w:t>
-      </w:r>
-      <w:r>
-        <w:t xml:space="preserve"> se utiliza para almacenar temporalmente </w:t>
+        <w:t xml:space="preserve">: Espacio físico que se utiliza para almacenar temporalmente </w:t>
       </w:r>
       <w:r>
         <w:rPr>
@@ -238,13 +232,7 @@
         <w:rPr>
           <w:b/>
         </w:rPr>
-        <w:t>Materiales de Construcc</w:t>
-      </w:r>
-      <w:r>
-        <w:rPr>
-          <w:b/>
-        </w:rPr>
-        <w:t>ión</w:t>
+        <w:t>Materiales de Construcción</w:t>
       </w:r>
       <w:r>
         <w:t xml:space="preserve"> a una </w:t>
@@ -283,49 +271,55 @@
         </w:rPr>
         <w:t>Sistema</w:t>
       </w:r>
+    </w:p>
+    <w:p>
+      <w:pPr>
+        <w:rPr>
+          <w:b/>
+          <w:u w:val="single"/>
+        </w:rPr>
+      </w:pPr>
+    </w:p>
+    <w:p>
+      <w:r>
+        <w:rPr>
+          <w:b/>
+          <w:u w:val="single"/>
+        </w:rPr>
+        <w:t>Usuario</w:t>
+      </w:r>
+      <w:r>
+        <w:t>: Cada programador, empleado y dueño de la empresa que hará uso del sistema.</w:t>
+      </w:r>
+    </w:p>
+    <w:p/>
+    <w:p>
+      <w:r>
+        <w:rPr>
+          <w:b/>
+          <w:u w:val="single"/>
+        </w:rPr>
+        <w:t>Rol o Nivel de Acceso (para usuarios)</w:t>
+      </w:r>
+      <w:r>
+        <w:t xml:space="preserve">: Permitirá o denegará el acceso de </w:t>
+      </w:r>
+      <w:r>
+        <w:rPr>
+          <w:b/>
+        </w:rPr>
+        <w:t>Usuarios</w:t>
+      </w:r>
+      <w:r>
+        <w:t xml:space="preserve"> a cada módulo del sistema. </w:t>
+      </w:r>
+      <w:r>
+        <w:t>Identificado numéricamente desde 1 (nivel más alto) hasta 5 (nivel más</w:t>
+      </w:r>
       <w:bookmarkStart w:id="0" w:name="_GoBack"/>
       <w:bookmarkEnd w:id="0"/>
-    </w:p>
-    <w:p>
-      <w:pPr>
-        <w:rPr>
-          <w:b/>
-          <w:u w:val="single"/>
-        </w:rPr>
-      </w:pPr>
-    </w:p>
-    <w:p>
-      <w:r>
-        <w:rPr>
-          <w:b/>
-          <w:u w:val="single"/>
-        </w:rPr>
-        <w:t>Usuario</w:t>
-      </w:r>
-      <w:r>
-        <w:t>: Cada programador, empleado y dueño de la empresa que hará uso del sistema.</w:t>
-      </w:r>
-    </w:p>
-    <w:p/>
-    <w:p>
-      <w:r>
-        <w:rPr>
-          <w:b/>
-          <w:u w:val="single"/>
-        </w:rPr>
-        <w:t>Rol o Nivel de Acceso (para usuarios)</w:t>
-      </w:r>
-      <w:r>
-        <w:t xml:space="preserve">: Permitirá o denegará el acceso de </w:t>
-      </w:r>
-      <w:r>
-        <w:rPr>
-          <w:b/>
-        </w:rPr>
-        <w:t>Usuarios</w:t>
-      </w:r>
-      <w:r>
-        <w:t xml:space="preserve"> a cada módulo del sistema. </w:t>
+      <w:r>
+        <w:t xml:space="preserve"> bajo).</w:t>
       </w:r>
     </w:p>
     <w:p>
